--- a/Doc/졸업논문 중간 보고서_19.05.22/201402750_임광효, 201600784_김준영_졸업 논문.docx
+++ b/Doc/졸업논문 중간 보고서_19.05.22/201402750_임광효, 201600784_김준영_졸업 논문.docx
@@ -356,8 +356,6 @@
         </w:rPr>
         <w:t xml:space="preserve"> 한 희 일 </w:t>
       </w:r>
-      <w:bookmarkStart w:id="0" w:name="_GoBack"/>
-      <w:bookmarkEnd w:id="0"/>
     </w:p>
     <w:sdt>
       <w:sdtPr>
@@ -439,7 +437,7 @@
             </w:rPr>
             <w:fldChar w:fldCharType="separate"/>
           </w:r>
-          <w:hyperlink w:anchor="_Toc5106972" w:history="1">
+          <w:hyperlink w:anchor="_Toc9347292" w:history="1">
             <w:r>
               <w:rPr>
                 <w:rStyle w:val="a6"/>
@@ -486,7 +484,7 @@
                 <w:noProof/>
                 <w:webHidden/>
               </w:rPr>
-              <w:instrText xml:space="preserve"> PAGEREF _Toc5106972 \h </w:instrText>
+              <w:instrText xml:space="preserve"> PAGEREF _Toc9347292 \h </w:instrText>
             </w:r>
             <w:r>
               <w:rPr>
@@ -521,6 +519,7 @@
           <w:pPr>
             <w:pStyle w:val="10"/>
             <w:tabs>
+              <w:tab w:val="left" w:pos="446"/>
               <w:tab w:val="right" w:leader="dot" w:pos="9203"/>
             </w:tabs>
             <w:rPr>
@@ -530,7 +529,190 @@
               <w:sz w:val="20"/>
             </w:rPr>
           </w:pPr>
-          <w:hyperlink w:anchor="_Toc5106973" w:history="1">
+          <w:hyperlink w:anchor="_Toc9347293" w:history="1">
+            <w:r>
+              <w:rPr>
+                <w:rStyle w:val="a6"/>
+                <w:rFonts w:ascii="맑은 고딕" w:eastAsia="맑은 고딕" w:hAnsi="맑은 고딕" w:cs="맑은 고딕"/>
+                <w:b/>
+                <w:noProof/>
+              </w:rPr>
+              <w:t>2.</w:t>
+            </w:r>
+            <w:r>
+              <w:rPr>
+                <w:rFonts w:cstheme="minorBidi"/>
+                <w:noProof/>
+                <w:kern w:val="2"/>
+                <w:sz w:val="20"/>
+              </w:rPr>
+              <w:tab/>
+            </w:r>
+            <w:r>
+              <w:rPr>
+                <w:rStyle w:val="a6"/>
+                <w:rFonts w:ascii="맑은 고딕" w:eastAsia="맑은 고딕" w:hAnsi="맑은 고딕" w:cs="맑은 고딕"/>
+                <w:b/>
+                <w:noProof/>
+              </w:rPr>
+              <w:t>차종 판별 시스템</w:t>
+            </w:r>
+            <w:r>
+              <w:rPr>
+                <w:noProof/>
+                <w:webHidden/>
+              </w:rPr>
+              <w:tab/>
+            </w:r>
+            <w:r>
+              <w:rPr>
+                <w:noProof/>
+                <w:webHidden/>
+              </w:rPr>
+              <w:fldChar w:fldCharType="begin"/>
+            </w:r>
+            <w:r>
+              <w:rPr>
+                <w:noProof/>
+                <w:webHidden/>
+              </w:rPr>
+              <w:instrText xml:space="preserve"> PAGEREF _Toc9347293 \h </w:instrText>
+            </w:r>
+            <w:r>
+              <w:rPr>
+                <w:noProof/>
+                <w:webHidden/>
+              </w:rPr>
+            </w:r>
+            <w:r>
+              <w:rPr>
+                <w:noProof/>
+                <w:webHidden/>
+              </w:rPr>
+              <w:fldChar w:fldCharType="separate"/>
+            </w:r>
+            <w:r>
+              <w:rPr>
+                <w:noProof/>
+                <w:webHidden/>
+              </w:rPr>
+              <w:t>5</w:t>
+            </w:r>
+            <w:r>
+              <w:rPr>
+                <w:noProof/>
+                <w:webHidden/>
+              </w:rPr>
+              <w:fldChar w:fldCharType="end"/>
+            </w:r>
+          </w:hyperlink>
+        </w:p>
+        <w:p>
+          <w:pPr>
+            <w:pStyle w:val="10"/>
+            <w:tabs>
+              <w:tab w:val="left" w:pos="446"/>
+              <w:tab w:val="right" w:leader="dot" w:pos="9203"/>
+            </w:tabs>
+            <w:rPr>
+              <w:rFonts w:cstheme="minorBidi"/>
+              <w:noProof/>
+              <w:kern w:val="2"/>
+              <w:sz w:val="20"/>
+            </w:rPr>
+          </w:pPr>
+          <w:hyperlink w:anchor="_Toc9347294" w:history="1">
+            <w:r>
+              <w:rPr>
+                <w:rStyle w:val="a6"/>
+                <w:rFonts w:ascii="맑은 고딕" w:eastAsia="맑은 고딕" w:hAnsi="맑은 고딕" w:cs="맑은 고딕"/>
+                <w:b/>
+                <w:noProof/>
+              </w:rPr>
+              <w:t>3.</w:t>
+            </w:r>
+            <w:r>
+              <w:rPr>
+                <w:rFonts w:cstheme="minorBidi"/>
+                <w:noProof/>
+                <w:kern w:val="2"/>
+                <w:sz w:val="20"/>
+              </w:rPr>
+              <w:tab/>
+            </w:r>
+            <w:r>
+              <w:rPr>
+                <w:rStyle w:val="a6"/>
+                <w:rFonts w:ascii="맑은 고딕" w:eastAsia="맑은 고딕" w:hAnsi="맑은 고딕" w:cs="맑은 고딕"/>
+                <w:b/>
+                <w:noProof/>
+              </w:rPr>
+              <w:t>자세 인식 시스템</w:t>
+            </w:r>
+            <w:r>
+              <w:rPr>
+                <w:noProof/>
+                <w:webHidden/>
+              </w:rPr>
+              <w:tab/>
+            </w:r>
+            <w:r>
+              <w:rPr>
+                <w:noProof/>
+                <w:webHidden/>
+              </w:rPr>
+              <w:fldChar w:fldCharType="begin"/>
+            </w:r>
+            <w:r>
+              <w:rPr>
+                <w:noProof/>
+                <w:webHidden/>
+              </w:rPr>
+              <w:instrText xml:space="preserve"> PAGEREF _Toc9347294 \h </w:instrText>
+            </w:r>
+            <w:r>
+              <w:rPr>
+                <w:noProof/>
+                <w:webHidden/>
+              </w:rPr>
+            </w:r>
+            <w:r>
+              <w:rPr>
+                <w:noProof/>
+                <w:webHidden/>
+              </w:rPr>
+              <w:fldChar w:fldCharType="separate"/>
+            </w:r>
+            <w:r>
+              <w:rPr>
+                <w:noProof/>
+                <w:webHidden/>
+              </w:rPr>
+              <w:t>6</w:t>
+            </w:r>
+            <w:r>
+              <w:rPr>
+                <w:noProof/>
+                <w:webHidden/>
+              </w:rPr>
+              <w:fldChar w:fldCharType="end"/>
+            </w:r>
+          </w:hyperlink>
+        </w:p>
+        <w:p>
+          <w:pPr>
+            <w:pStyle w:val="10"/>
+            <w:tabs>
+              <w:tab w:val="right" w:leader="dot" w:pos="9203"/>
+            </w:tabs>
+            <w:rPr>
+              <w:rFonts w:cstheme="minorBidi"/>
+              <w:noProof/>
+              <w:kern w:val="2"/>
+              <w:sz w:val="20"/>
+            </w:rPr>
+          </w:pPr>
+          <w:hyperlink w:anchor="_Toc9347295" w:history="1">
             <w:r>
               <w:rPr>
                 <w:rStyle w:val="a6"/>
@@ -565,7 +747,7 @@
                 <w:noProof/>
                 <w:webHidden/>
               </w:rPr>
-              <w:instrText xml:space="preserve"> PAGEREF _Toc5106973 \h </w:instrText>
+              <w:instrText xml:space="preserve"> PAGEREF _Toc9347295 \h </w:instrText>
             </w:r>
             <w:r>
               <w:rPr>
@@ -585,7 +767,7 @@
                 <w:noProof/>
                 <w:webHidden/>
               </w:rPr>
-              <w:t>5</w:t>
+              <w:t>7</w:t>
             </w:r>
             <w:r>
               <w:rPr>
@@ -655,7 +837,7 @@
           <w:szCs w:val="30"/>
         </w:rPr>
       </w:pPr>
-      <w:bookmarkStart w:id="1" w:name="_Toc5106972"/>
+      <w:bookmarkStart w:id="0" w:name="_Toc9347292"/>
       <w:r>
         <w:rPr>
           <w:rFonts w:asciiTheme="majorHAnsi" w:eastAsiaTheme="majorHAnsi" w:hAnsiTheme="majorHAnsi" w:cs="바탕" w:hint="eastAsia"/>
@@ -666,7 +848,7 @@
         <w:lastRenderedPageBreak/>
         <w:t>서론</w:t>
       </w:r>
-      <w:bookmarkEnd w:id="1"/>
+      <w:bookmarkEnd w:id="0"/>
     </w:p>
     <w:p>
       <w:pPr>
@@ -2198,9 +2380,9 @@
     <w:p>
       <w:pPr>
         <w:spacing w:after="160" w:line="259" w:lineRule="auto"/>
-        <w:ind w:left="0" w:right="0" w:firstLineChars="100" w:firstLine="220"/>
-        <w:rPr>
-          <w:rFonts w:asciiTheme="minorHAnsi" w:eastAsiaTheme="minorHAnsi" w:hAnsiTheme="minorHAnsi"/>
+        <w:ind w:left="0" w:right="0" w:firstLine="0"/>
+        <w:rPr>
+          <w:rFonts w:ascii="바탕" w:eastAsia="바탕" w:hAnsi="바탕" w:cs="바탕"/>
         </w:rPr>
       </w:pPr>
       <w:r>
@@ -2311,10 +2493,156 @@
         </w:rPr>
         <w:t>향후 개발 일정을 제시한다.</w:t>
       </w:r>
-      <w:bookmarkStart w:id="2" w:name="_Toc5031175"/>
+      <w:bookmarkStart w:id="1" w:name="_Toc5031175"/>
       <w:r>
         <w:rPr>
           <w:rFonts w:ascii="바탕" w:eastAsia="바탕" w:hAnsi="바탕" w:cs="바탕"/>
+        </w:rPr>
+        <w:br w:type="page"/>
+      </w:r>
+    </w:p>
+    <w:p>
+      <w:pPr>
+        <w:pStyle w:val="1"/>
+        <w:numPr>
+          <w:ilvl w:val="0"/>
+          <w:numId w:val="13"/>
+        </w:numPr>
+        <w:jc w:val="left"/>
+        <w:rPr>
+          <w:rFonts w:ascii="맑은 고딕" w:eastAsia="맑은 고딕" w:hAnsi="맑은 고딕" w:cs="맑은 고딕"/>
+          <w:b/>
+          <w:sz w:val="30"/>
+        </w:rPr>
+      </w:pPr>
+      <w:bookmarkStart w:id="2" w:name="_Toc9347293"/>
+      <w:r>
+        <w:rPr>
+          <w:rFonts w:ascii="맑은 고딕" w:eastAsia="맑은 고딕" w:hAnsi="맑은 고딕" w:cs="맑은 고딕" w:hint="eastAsia"/>
+          <w:b/>
+          <w:sz w:val="30"/>
+        </w:rPr>
+        <w:lastRenderedPageBreak/>
+        <w:t>차종 판별 시스템</w:t>
+      </w:r>
+      <w:bookmarkStart w:id="3" w:name="_GoBack"/>
+      <w:bookmarkEnd w:id="2"/>
+      <w:bookmarkEnd w:id="3"/>
+    </w:p>
+    <w:p>
+      <w:pPr>
+        <w:rPr>
+          <w:rFonts w:eastAsiaTheme="minorEastAsia" w:hint="eastAsia"/>
+        </w:rPr>
+      </w:pPr>
+      <w:r>
+        <w:rPr>
+          <w:noProof/>
+        </w:rPr>
+        <w:drawing>
+          <wp:inline distT="0" distB="0" distL="0" distR="0">
+            <wp:extent cx="5850255" cy="877570"/>
+            <wp:effectExtent l="0" t="0" r="0" b="7620"/>
+            <wp:docPr id="2" name="그림 2" descr="https://ai.stanford.edu/~jkrause/cars/class_montage.jpg"/>
+            <wp:cNvGraphicFramePr>
+              <a:graphicFrameLocks xmlns:a="http://schemas.openxmlformats.org/drawingml/2006/main" noChangeAspect="1"/>
+            </wp:cNvGraphicFramePr>
+            <a:graphic xmlns:a="http://schemas.openxmlformats.org/drawingml/2006/main">
+              <a:graphicData uri="http://schemas.openxmlformats.org/drawingml/2006/picture">
+                <pic:pic xmlns:pic="http://schemas.openxmlformats.org/drawingml/2006/picture">
+                  <pic:nvPicPr>
+                    <pic:cNvPr id="0" name="Picture 1" descr="https://ai.stanford.edu/~jkrause/cars/class_montage.jpg"/>
+                    <pic:cNvPicPr>
+                      <a:picLocks noChangeAspect="1" noChangeArrowheads="1"/>
+                    </pic:cNvPicPr>
+                  </pic:nvPicPr>
+                  <pic:blipFill>
+                    <a:blip r:embed="rId10" cstate="print">
+                      <a:extLst>
+                        <a:ext uri="{28A0092B-C50C-407E-A947-70E740481C1C}">
+                          <a14:useLocalDpi xmlns:a14="http://schemas.microsoft.com/office/drawing/2010/main" val="0"/>
+                        </a:ext>
+                      </a:extLst>
+                    </a:blip>
+                    <a:srcRect/>
+                    <a:stretch>
+                      <a:fillRect/>
+                    </a:stretch>
+                  </pic:blipFill>
+                  <pic:spPr bwMode="auto">
+                    <a:xfrm>
+                      <a:off x="0" y="0"/>
+                      <a:ext cx="5850255" cy="877570"/>
+                    </a:xfrm>
+                    <a:prstGeom prst="rect">
+                      <a:avLst/>
+                    </a:prstGeom>
+                    <a:noFill/>
+                    <a:ln>
+                      <a:noFill/>
+                    </a:ln>
+                  </pic:spPr>
+                </pic:pic>
+              </a:graphicData>
+            </a:graphic>
+          </wp:inline>
+        </w:drawing>
+      </w:r>
+    </w:p>
+    <w:p>
+      <w:pPr>
+        <w:spacing w:after="160" w:line="259" w:lineRule="auto"/>
+        <w:ind w:left="0" w:right="0" w:firstLine="0"/>
+        <w:rPr>
+          <w:rFonts w:ascii="맑은 고딕" w:eastAsia="맑은 고딕" w:hAnsi="맑은 고딕" w:cs="맑은 고딕"/>
+          <w:sz w:val="40"/>
+        </w:rPr>
+      </w:pPr>
+      <w:r>
+        <w:rPr>
+          <w:rFonts w:ascii="맑은 고딕" w:eastAsia="맑은 고딕" w:hAnsi="맑은 고딕" w:cs="맑은 고딕"/>
+        </w:rPr>
+        <w:br w:type="page"/>
+      </w:r>
+    </w:p>
+    <w:p>
+      <w:pPr>
+        <w:pStyle w:val="1"/>
+        <w:numPr>
+          <w:ilvl w:val="0"/>
+          <w:numId w:val="13"/>
+        </w:numPr>
+        <w:jc w:val="left"/>
+        <w:rPr>
+          <w:rFonts w:ascii="맑은 고딕" w:eastAsia="맑은 고딕" w:hAnsi="맑은 고딕" w:cs="맑은 고딕"/>
+          <w:b/>
+          <w:sz w:val="30"/>
+        </w:rPr>
+      </w:pPr>
+      <w:bookmarkStart w:id="4" w:name="_Toc9347294"/>
+      <w:r>
+        <w:rPr>
+          <w:rFonts w:ascii="맑은 고딕" w:eastAsia="맑은 고딕" w:hAnsi="맑은 고딕" w:cs="맑은 고딕" w:hint="eastAsia"/>
+          <w:b/>
+          <w:sz w:val="30"/>
+        </w:rPr>
+        <w:lastRenderedPageBreak/>
+        <w:t>자세 인식 시스템</w:t>
+      </w:r>
+      <w:bookmarkEnd w:id="4"/>
+    </w:p>
+    <w:p>
+      <w:pPr>
+        <w:spacing w:after="160" w:line="259" w:lineRule="auto"/>
+        <w:ind w:left="0" w:right="0" w:firstLine="0"/>
+        <w:rPr>
+          <w:rFonts w:ascii="맑은 고딕" w:eastAsia="맑은 고딕" w:hAnsi="맑은 고딕" w:cs="맑은 고딕" w:hint="eastAsia"/>
+          <w:sz w:val="40"/>
+        </w:rPr>
+      </w:pPr>
+      <w:r>
+        <w:rPr>
+          <w:rFonts w:ascii="맑은 고딕" w:eastAsia="맑은 고딕" w:hAnsi="맑은 고딕" w:cs="맑은 고딕"/>
         </w:rPr>
         <w:br w:type="page"/>
       </w:r>
@@ -2325,7 +2653,7 @@
         <w:spacing w:after="197"/>
         <w:ind w:left="775" w:right="950"/>
       </w:pPr>
-      <w:bookmarkStart w:id="3" w:name="_Toc5106973"/>
+      <w:bookmarkStart w:id="5" w:name="_Toc9347295"/>
       <w:r>
         <w:rPr>
           <w:rFonts w:ascii="바탕" w:eastAsia="바탕" w:hAnsi="바탕" w:cs="바탕" w:hint="eastAsia"/>
@@ -2336,8 +2664,8 @@
       <w:r>
         <w:t>고문헌</w:t>
       </w:r>
-      <w:bookmarkEnd w:id="2"/>
-      <w:bookmarkEnd w:id="3"/>
+      <w:bookmarkEnd w:id="1"/>
+      <w:bookmarkEnd w:id="5"/>
       <w:r>
         <w:t xml:space="preserve"> </w:t>
       </w:r>
@@ -3171,9 +3499,9 @@
       </w:r>
     </w:p>
     <w:sectPr>
-      <w:footerReference w:type="even" r:id="rId10"/>
-      <w:footerReference w:type="default" r:id="rId11"/>
-      <w:footerReference w:type="first" r:id="rId12"/>
+      <w:footerReference w:type="even" r:id="rId11"/>
+      <w:footerReference w:type="default" r:id="rId12"/>
+      <w:footerReference w:type="first" r:id="rId13"/>
       <w:pgSz w:w="11906" w:h="16838"/>
       <w:pgMar w:top="1538" w:right="1253" w:bottom="2140" w:left="1440" w:header="720" w:footer="1221" w:gutter="0"/>
       <w:pgNumType w:start="1"/>
@@ -4888,7 +5216,7 @@
       </w:pPr>
     </w:pPrDefault>
   </w:docDefaults>
-  <w:latentStyles w:defLockedState="0" w:defUIPriority="99" w:defSemiHidden="0" w:defUnhideWhenUsed="0" w:defQFormat="0" w:count="375">
+  <w:latentStyles w:defLockedState="0" w:defUIPriority="99" w:defSemiHidden="0" w:defUnhideWhenUsed="0" w:defQFormat="0" w:count="376">
     <w:lsdException w:name="Normal" w:uiPriority="0" w:qFormat="1"/>
     <w:lsdException w:name="heading 1" w:uiPriority="9" w:qFormat="1"/>
     <w:lsdException w:name="heading 2" w:semiHidden="1" w:uiPriority="9" w:unhideWhenUsed="1" w:qFormat="1"/>
@@ -4994,7 +5322,6 @@
     <w:lsdException w:name="HTML Sample" w:semiHidden="1" w:unhideWhenUsed="1"/>
     <w:lsdException w:name="HTML Typewriter" w:semiHidden="1" w:unhideWhenUsed="1"/>
     <w:lsdException w:name="HTML Variable" w:semiHidden="1" w:unhideWhenUsed="1"/>
-    <w:lsdException w:name="Normal Table" w:semiHidden="1" w:unhideWhenUsed="1"/>
     <w:lsdException w:name="annotation subject" w:semiHidden="1" w:unhideWhenUsed="1"/>
     <w:lsdException w:name="No List" w:semiHidden="1" w:unhideWhenUsed="1"/>
     <w:lsdException w:name="Outline List 1" w:semiHidden="1" w:unhideWhenUsed="1"/>
@@ -5041,10 +5368,8 @@
     <w:lsdException w:name="Table Subtle 2" w:semiHidden="1" w:unhideWhenUsed="1"/>
     <w:lsdException w:name="Table Web 1" w:semiHidden="1" w:unhideWhenUsed="1"/>
     <w:lsdException w:name="Table Web 2" w:semiHidden="1" w:unhideWhenUsed="1"/>
-    <w:lsdException w:name="Table Web 3" w:semiHidden="1" w:unhideWhenUsed="1"/>
     <w:lsdException w:name="Balloon Text" w:semiHidden="1" w:unhideWhenUsed="1"/>
     <w:lsdException w:name="Table Grid" w:uiPriority="39"/>
-    <w:lsdException w:name="Table Theme" w:semiHidden="1" w:unhideWhenUsed="1"/>
     <w:lsdException w:name="Placeholder Text" w:semiHidden="1"/>
     <w:lsdException w:name="No Spacing" w:uiPriority="1" w:qFormat="1"/>
     <w:lsdException w:name="Light Shading" w:uiPriority="60"/>
@@ -5264,6 +5589,7 @@
     <w:lsdException w:name="Smart Hyperlink" w:semiHidden="1" w:unhideWhenUsed="1"/>
     <w:lsdException w:name="Hashtag" w:semiHidden="1" w:unhideWhenUsed="1"/>
     <w:lsdException w:name="Unresolved Mention" w:semiHidden="1" w:unhideWhenUsed="1"/>
+    <w:lsdException w:name="Smart Link" w:semiHidden="1" w:unhideWhenUsed="1"/>
   </w:latentStyles>
   <w:style w:type="paragraph" w:default="1" w:styleId="a">
     <w:name w:val="Normal"/>
@@ -5343,6 +5669,7 @@
   <w:style w:type="character" w:default="1" w:styleId="a0">
     <w:name w:val="Default Paragraph Font"/>
     <w:uiPriority w:val="1"/>
+    <w:semiHidden/>
     <w:unhideWhenUsed/>
   </w:style>
   <w:style w:type="table" w:default="1" w:styleId="a1">
@@ -5926,7 +6253,7 @@
 </file>
 
 <file path=customXml/itemProps1.xml><?xml version="1.0" encoding="utf-8"?>
-<ds:datastoreItem xmlns:ds="http://schemas.openxmlformats.org/officeDocument/2006/customXml" ds:itemID="{D7F6030C-99F1-4203-BE37-68EE8E4822E4}">
+<ds:datastoreItem xmlns:ds="http://schemas.openxmlformats.org/officeDocument/2006/customXml" ds:itemID="{6A074820-CA12-48E9-90FE-0A8765A57C6B}">
   <ds:schemaRefs>
     <ds:schemaRef ds:uri="http://schemas.openxmlformats.org/officeDocument/2006/bibliography"/>
   </ds:schemaRefs>
